--- a/大数据怎么存？/使用说明书.docx
+++ b/大数据怎么存？/使用说明书.docx
@@ -11,6 +11,45 @@
           <w:rFonts w:hint="eastAsia"/>
         </w:rPr>
         <w:t>使用说明书</w:t>
+      </w:r>
+    </w:p>
+    <w:p>
+      <w:pPr>
+        <w:rPr>
+          <w:rFonts w:hint="eastAsia"/>
+          <w:b/>
+          <w:bCs/>
+        </w:rPr>
+      </w:pPr>
+      <w:r>
+        <w:rPr>
+          <w:rFonts w:hint="eastAsia"/>
+          <w:b/>
+          <w:bCs/>
+        </w:rPr>
+        <w:t>班别：软件工程3班</w:t>
+      </w:r>
+      <w:r>
+        <w:rPr>
+          <w:b/>
+          <w:bCs/>
+        </w:rPr>
+        <w:tab/>
+      </w:r>
+      <w:r>
+        <w:rPr>
+          <w:b/>
+          <w:bCs/>
+        </w:rPr>
+        <w:tab/>
+      </w:r>
+      <w:r>
+        <w:rPr>
+          <w:rFonts w:hint="eastAsia"/>
+          <w:b/>
+          <w:bCs/>
+        </w:rPr>
+        <w:t>姓名：周秀俊</w:t>
       </w:r>
     </w:p>
     <w:p>
@@ -305,7 +344,21 @@
         <w:rPr>
           <w:rFonts w:hint="eastAsia"/>
         </w:rPr>
-        <w:t>等变量修改为对应的值。也可以修改分块传输文件的阈值</w:t>
+        <w:t>等变量修改为对应的值。也可以</w:t>
+      </w:r>
+      <w:proofErr w:type="gramStart"/>
+      <w:r>
+        <w:rPr>
+          <w:rFonts w:hint="eastAsia"/>
+        </w:rPr>
+        <w:t>修改分</w:t>
+      </w:r>
+      <w:proofErr w:type="gramEnd"/>
+      <w:r>
+        <w:rPr>
+          <w:rFonts w:hint="eastAsia"/>
+        </w:rPr>
+        <w:t>块传输文件的阈值</w:t>
       </w:r>
       <w:proofErr w:type="spellStart"/>
       <w:r>
@@ -413,7 +466,21 @@
         <w:rPr>
           <w:rFonts w:hint="eastAsia"/>
         </w:rPr>
-        <w:t>程序会自动实时将保存下来的合法操作同步到S3服务器中。大文件的分块上传以及分块下载。</w:t>
+        <w:t>程序会自动实时将保存下来的合法操作同步到S3服务器中。大文件的分块上</w:t>
+      </w:r>
+      <w:proofErr w:type="gramStart"/>
+      <w:r>
+        <w:rPr>
+          <w:rFonts w:hint="eastAsia"/>
+        </w:rPr>
+        <w:t>传以及</w:t>
+      </w:r>
+      <w:proofErr w:type="gramEnd"/>
+      <w:r>
+        <w:rPr>
+          <w:rFonts w:hint="eastAsia"/>
+        </w:rPr>
+        <w:t>分块下载。</w:t>
       </w:r>
     </w:p>
     <w:p>
@@ -474,8 +541,16 @@
         <w:rPr>
           <w:rFonts w:hint="eastAsia"/>
         </w:rPr>
-        <w:t>重启程序才可</w:t>
-      </w:r>
+        <w:t>重</w:t>
+      </w:r>
+      <w:proofErr w:type="gramStart"/>
+      <w:r>
+        <w:rPr>
+          <w:rFonts w:hint="eastAsia"/>
+        </w:rPr>
+        <w:t>启程序才可</w:t>
+      </w:r>
+      <w:proofErr w:type="gramEnd"/>
       <w:r>
         <w:rPr>
           <w:rFonts w:hint="eastAsia"/>
@@ -707,7 +782,21 @@
         <w:rPr>
           <w:rFonts w:hint="eastAsia"/>
         </w:rPr>
-        <w:t>程序重启可以继续原来的进度。</w:t>
+        <w:t>程序重</w:t>
+      </w:r>
+      <w:proofErr w:type="gramStart"/>
+      <w:r>
+        <w:rPr>
+          <w:rFonts w:hint="eastAsia"/>
+        </w:rPr>
+        <w:t>启可以</w:t>
+      </w:r>
+      <w:proofErr w:type="gramEnd"/>
+      <w:r>
+        <w:rPr>
+          <w:rFonts w:hint="eastAsia"/>
+        </w:rPr>
+        <w:t>继续原来的进度。</w:t>
       </w:r>
     </w:p>
     <w:p>
@@ -821,7 +910,21 @@
         <w:rPr>
           <w:rFonts w:hint="eastAsia"/>
         </w:rPr>
-        <w:t>在程序运行前创建好二级和二级以下的文件夹，</w:t>
+        <w:t>在程序运行</w:t>
+      </w:r>
+      <w:proofErr w:type="gramStart"/>
+      <w:r>
+        <w:rPr>
+          <w:rFonts w:hint="eastAsia"/>
+        </w:rPr>
+        <w:t>前创建</w:t>
+      </w:r>
+      <w:proofErr w:type="gramEnd"/>
+      <w:r>
+        <w:rPr>
+          <w:rFonts w:hint="eastAsia"/>
+        </w:rPr>
+        <w:t>好二级和二级以下的文件夹，</w:t>
       </w:r>
       <w:r>
         <w:rPr>
